--- a/DiplomaSeminar/Presentation/SpisTresci.docx
+++ b/DiplomaSeminar/Presentation/SpisTresci.docx
@@ -4,7 +4,235 @@
   <w:body>
     <w:p>
       <w:r>
-        <w:t>Yet empty</w:t>
+        <w:t>Spis treści:</w:t>
+      </w:r>
+    </w:p>
+    <w:p>
+      <w:pPr>
+        <w:pStyle w:val="ListParagraph"/>
+        <w:numPr>
+          <w:ilvl w:val="0"/>
+          <w:numId w:val="3"/>
+        </w:numPr>
+        <w:rPr>
+          <w:rStyle w:val="Strong"/>
+          <w:b w:val="0"/>
+        </w:rPr>
+      </w:pPr>
+      <w:r>
+        <w:rPr>
+          <w:rStyle w:val="Strong"/>
+          <w:b w:val="0"/>
+        </w:rPr>
+        <w:t>Wstęp</w:t>
+      </w:r>
+    </w:p>
+    <w:p>
+      <w:pPr>
+        <w:pStyle w:val="ListParagraph"/>
+        <w:numPr>
+          <w:ilvl w:val="1"/>
+          <w:numId w:val="3"/>
+        </w:numPr>
+        <w:rPr>
+          <w:rStyle w:val="Strong"/>
+          <w:b w:val="0"/>
+        </w:rPr>
+      </w:pPr>
+    </w:p>
+    <w:p>
+      <w:pPr>
+        <w:pStyle w:val="ListParagraph"/>
+        <w:numPr>
+          <w:ilvl w:val="0"/>
+          <w:numId w:val="3"/>
+        </w:numPr>
+        <w:rPr>
+          <w:rStyle w:val="Strong"/>
+          <w:b w:val="0"/>
+        </w:rPr>
+      </w:pPr>
+      <w:r>
+        <w:rPr>
+          <w:rStyle w:val="Strong"/>
+          <w:b w:val="0"/>
+        </w:rPr>
+        <w:t>Koncepcja realizacji</w:t>
+      </w:r>
+    </w:p>
+    <w:p>
+      <w:pPr>
+        <w:pStyle w:val="ListParagraph"/>
+        <w:numPr>
+          <w:ilvl w:val="0"/>
+          <w:numId w:val="3"/>
+        </w:numPr>
+        <w:rPr>
+          <w:rStyle w:val="Strong"/>
+          <w:b w:val="0"/>
+        </w:rPr>
+      </w:pPr>
+      <w:r>
+        <w:rPr>
+          <w:rStyle w:val="Strong"/>
+          <w:b w:val="0"/>
+        </w:rPr>
+        <w:t>Omówienie stosowanych technologii .NET</w:t>
+      </w:r>
+    </w:p>
+    <w:p>
+      <w:pPr>
+        <w:pStyle w:val="ListParagraph"/>
+        <w:numPr>
+          <w:ilvl w:val="0"/>
+          <w:numId w:val="3"/>
+        </w:numPr>
+        <w:rPr>
+          <w:rStyle w:val="Strong"/>
+          <w:b w:val="0"/>
+        </w:rPr>
+      </w:pPr>
+      <w:r>
+        <w:rPr>
+          <w:rStyle w:val="Strong"/>
+          <w:b w:val="0"/>
+        </w:rPr>
+        <w:t>Omówienie zarządzania projektem</w:t>
+      </w:r>
+    </w:p>
+    <w:p>
+      <w:pPr>
+        <w:pStyle w:val="ListParagraph"/>
+        <w:numPr>
+          <w:ilvl w:val="0"/>
+          <w:numId w:val="3"/>
+        </w:numPr>
+        <w:rPr>
+          <w:rStyle w:val="Strong"/>
+          <w:b w:val="0"/>
+        </w:rPr>
+      </w:pPr>
+      <w:r>
+        <w:rPr>
+          <w:rStyle w:val="Strong"/>
+          <w:b w:val="0"/>
+        </w:rPr>
+        <w:t>Literatura</w:t>
+      </w:r>
+    </w:p>
+    <w:p>
+      <w:pPr>
+        <w:pStyle w:val="ListParagraph"/>
+        <w:numPr>
+          <w:ilvl w:val="0"/>
+          <w:numId w:val="3"/>
+        </w:numPr>
+        <w:rPr>
+          <w:rStyle w:val="Strong"/>
+          <w:b w:val="0"/>
+        </w:rPr>
+      </w:pPr>
+      <w:r>
+        <w:rPr>
+          <w:rStyle w:val="Strong"/>
+          <w:b w:val="0"/>
+        </w:rPr>
+        <w:t xml:space="preserve">Proponowane rozwiązania </w:t>
+      </w:r>
+    </w:p>
+    <w:p>
+      <w:pPr>
+        <w:pStyle w:val="ListParagraph"/>
+        <w:numPr>
+          <w:ilvl w:val="1"/>
+          <w:numId w:val="3"/>
+        </w:numPr>
+        <w:rPr>
+          <w:rStyle w:val="Strong"/>
+          <w:b w:val="0"/>
+        </w:rPr>
+      </w:pPr>
+      <w:r>
+        <w:rPr>
+          <w:rStyle w:val="Strong"/>
+          <w:b w:val="0"/>
+        </w:rPr>
+        <w:t>Izolacja modułów</w:t>
+      </w:r>
+    </w:p>
+    <w:p>
+      <w:pPr>
+        <w:pStyle w:val="ListParagraph"/>
+        <w:numPr>
+          <w:ilvl w:val="1"/>
+          <w:numId w:val="3"/>
+        </w:numPr>
+        <w:rPr>
+          <w:rStyle w:val="Strong"/>
+          <w:b w:val="0"/>
+        </w:rPr>
+      </w:pPr>
+      <w:r>
+        <w:rPr>
+          <w:rStyle w:val="Strong"/>
+          <w:b w:val="0"/>
+        </w:rPr>
+        <w:t>Metody komunikacji inter-modułowej</w:t>
+      </w:r>
+    </w:p>
+    <w:p>
+      <w:pPr>
+        <w:pStyle w:val="ListParagraph"/>
+        <w:numPr>
+          <w:ilvl w:val="1"/>
+          <w:numId w:val="3"/>
+        </w:numPr>
+        <w:rPr>
+          <w:rStyle w:val="Strong"/>
+          <w:b w:val="0"/>
+        </w:rPr>
+      </w:pPr>
+      <w:r>
+        <w:rPr>
+          <w:rStyle w:val="Strong"/>
+          <w:b w:val="0"/>
+        </w:rPr>
+        <w:t>Koncepcja regionów</w:t>
+      </w:r>
+    </w:p>
+    <w:p>
+      <w:pPr>
+        <w:pStyle w:val="ListParagraph"/>
+        <w:numPr>
+          <w:ilvl w:val="1"/>
+          <w:numId w:val="3"/>
+        </w:numPr>
+        <w:rPr>
+          <w:rStyle w:val="Strong"/>
+          <w:b w:val="0"/>
+        </w:rPr>
+      </w:pPr>
+      <w:r>
+        <w:rPr>
+          <w:rStyle w:val="Strong"/>
+          <w:b w:val="0"/>
+        </w:rPr>
+        <w:t>Aktualizacje</w:t>
+      </w:r>
+    </w:p>
+    <w:p>
+      <w:pPr>
+        <w:rPr>
+          <w:rStyle w:val="Strong"/>
+          <w:b w:val="0"/>
+        </w:rPr>
+      </w:pPr>
+      <w:r>
+        <w:rPr>
+          <w:rStyle w:val="Strong"/>
+          <w:b w:val="0"/>
+        </w:rPr>
+        <w:t>Help!</w:t>
       </w:r>
       <w:bookmarkStart w:id="0" w:name="_GoBack"/>
       <w:bookmarkEnd w:id="0"/>
@@ -17,6 +245,278 @@
     </w:sectPr>
   </w:body>
 </w:document>
+</file>
+
+<file path=word/numbering.xml><?xml version="1.0" encoding="utf-8"?>
+<w:numbering xmlns:wpc="http://schemas.microsoft.com/office/word/2010/wordprocessingCanvas" xmlns:mc="http://schemas.openxmlformats.org/markup-compatibility/2006" xmlns:o="urn:schemas-microsoft-com:office:office" xmlns:r="http://schemas.openxmlformats.org/officeDocument/2006/relationships" xmlns:m="http://schemas.openxmlformats.org/officeDocument/2006/math" xmlns:v="urn:schemas-microsoft-com:vml" xmlns:wp14="http://schemas.microsoft.com/office/word/2010/wordprocessingDrawing" xmlns:wp="http://schemas.openxmlformats.org/drawingml/2006/wordprocessingDrawing" xmlns:w10="urn:schemas-microsoft-com:office:word" xmlns:w="http://schemas.openxmlformats.org/wordprocessingml/2006/main" xmlns:w14="http://schemas.microsoft.com/office/word/2010/wordml" xmlns:wpg="http://schemas.microsoft.com/office/word/2010/wordprocessingGroup" xmlns:wpi="http://schemas.microsoft.com/office/word/2010/wordprocessingInk" xmlns:wne="http://schemas.microsoft.com/office/word/2006/wordml" xmlns:wps="http://schemas.microsoft.com/office/word/2010/wordprocessingShape" mc:Ignorable="w14 wp14">
+  <w:abstractNum w:abstractNumId="0">
+    <w:nsid w:val="15482BA2"/>
+    <w:multiLevelType w:val="multilevel"/>
+    <w:tmpl w:val="0415001F"/>
+    <w:lvl w:ilvl="0">
+      <w:start w:val="1"/>
+      <w:numFmt w:val="decimal"/>
+      <w:lvlText w:val="%1."/>
+      <w:lvlJc w:val="left"/>
+      <w:pPr>
+        <w:ind w:left="360" w:hanging="360"/>
+      </w:pPr>
+    </w:lvl>
+    <w:lvl w:ilvl="1">
+      <w:start w:val="1"/>
+      <w:numFmt w:val="decimal"/>
+      <w:lvlText w:val="%1.%2."/>
+      <w:lvlJc w:val="left"/>
+      <w:pPr>
+        <w:ind w:left="792" w:hanging="432"/>
+      </w:pPr>
+    </w:lvl>
+    <w:lvl w:ilvl="2">
+      <w:start w:val="1"/>
+      <w:numFmt w:val="decimal"/>
+      <w:lvlText w:val="%1.%2.%3."/>
+      <w:lvlJc w:val="left"/>
+      <w:pPr>
+        <w:ind w:left="1224" w:hanging="504"/>
+      </w:pPr>
+    </w:lvl>
+    <w:lvl w:ilvl="3">
+      <w:start w:val="1"/>
+      <w:numFmt w:val="decimal"/>
+      <w:lvlText w:val="%1.%2.%3.%4."/>
+      <w:lvlJc w:val="left"/>
+      <w:pPr>
+        <w:ind w:left="1728" w:hanging="648"/>
+      </w:pPr>
+    </w:lvl>
+    <w:lvl w:ilvl="4">
+      <w:start w:val="1"/>
+      <w:numFmt w:val="decimal"/>
+      <w:lvlText w:val="%1.%2.%3.%4.%5."/>
+      <w:lvlJc w:val="left"/>
+      <w:pPr>
+        <w:ind w:left="2232" w:hanging="792"/>
+      </w:pPr>
+    </w:lvl>
+    <w:lvl w:ilvl="5">
+      <w:start w:val="1"/>
+      <w:numFmt w:val="decimal"/>
+      <w:lvlText w:val="%1.%2.%3.%4.%5.%6."/>
+      <w:lvlJc w:val="left"/>
+      <w:pPr>
+        <w:ind w:left="2736" w:hanging="936"/>
+      </w:pPr>
+    </w:lvl>
+    <w:lvl w:ilvl="6">
+      <w:start w:val="1"/>
+      <w:numFmt w:val="decimal"/>
+      <w:lvlText w:val="%1.%2.%3.%4.%5.%6.%7."/>
+      <w:lvlJc w:val="left"/>
+      <w:pPr>
+        <w:ind w:left="3240" w:hanging="1080"/>
+      </w:pPr>
+    </w:lvl>
+    <w:lvl w:ilvl="7">
+      <w:start w:val="1"/>
+      <w:numFmt w:val="decimal"/>
+      <w:lvlText w:val="%1.%2.%3.%4.%5.%6.%7.%8."/>
+      <w:lvlJc w:val="left"/>
+      <w:pPr>
+        <w:ind w:left="3744" w:hanging="1224"/>
+      </w:pPr>
+    </w:lvl>
+    <w:lvl w:ilvl="8">
+      <w:start w:val="1"/>
+      <w:numFmt w:val="decimal"/>
+      <w:lvlText w:val="%1.%2.%3.%4.%5.%6.%7.%8.%9."/>
+      <w:lvlJc w:val="left"/>
+      <w:pPr>
+        <w:ind w:left="4320" w:hanging="1440"/>
+      </w:pPr>
+    </w:lvl>
+  </w:abstractNum>
+  <w:abstractNum w:abstractNumId="1">
+    <w:nsid w:val="386944B5"/>
+    <w:multiLevelType w:val="multilevel"/>
+    <w:tmpl w:val="0415001F"/>
+    <w:lvl w:ilvl="0">
+      <w:start w:val="1"/>
+      <w:numFmt w:val="decimal"/>
+      <w:lvlText w:val="%1."/>
+      <w:lvlJc w:val="left"/>
+      <w:pPr>
+        <w:ind w:left="360" w:hanging="360"/>
+      </w:pPr>
+    </w:lvl>
+    <w:lvl w:ilvl="1">
+      <w:start w:val="1"/>
+      <w:numFmt w:val="decimal"/>
+      <w:lvlText w:val="%1.%2."/>
+      <w:lvlJc w:val="left"/>
+      <w:pPr>
+        <w:ind w:left="792" w:hanging="432"/>
+      </w:pPr>
+    </w:lvl>
+    <w:lvl w:ilvl="2">
+      <w:start w:val="1"/>
+      <w:numFmt w:val="decimal"/>
+      <w:lvlText w:val="%1.%2.%3."/>
+      <w:lvlJc w:val="left"/>
+      <w:pPr>
+        <w:ind w:left="1224" w:hanging="504"/>
+      </w:pPr>
+    </w:lvl>
+    <w:lvl w:ilvl="3">
+      <w:start w:val="1"/>
+      <w:numFmt w:val="decimal"/>
+      <w:lvlText w:val="%1.%2.%3.%4."/>
+      <w:lvlJc w:val="left"/>
+      <w:pPr>
+        <w:ind w:left="1728" w:hanging="648"/>
+      </w:pPr>
+    </w:lvl>
+    <w:lvl w:ilvl="4">
+      <w:start w:val="1"/>
+      <w:numFmt w:val="decimal"/>
+      <w:lvlText w:val="%1.%2.%3.%4.%5."/>
+      <w:lvlJc w:val="left"/>
+      <w:pPr>
+        <w:ind w:left="2232" w:hanging="792"/>
+      </w:pPr>
+    </w:lvl>
+    <w:lvl w:ilvl="5">
+      <w:start w:val="1"/>
+      <w:numFmt w:val="decimal"/>
+      <w:lvlText w:val="%1.%2.%3.%4.%5.%6."/>
+      <w:lvlJc w:val="left"/>
+      <w:pPr>
+        <w:ind w:left="2736" w:hanging="936"/>
+      </w:pPr>
+    </w:lvl>
+    <w:lvl w:ilvl="6">
+      <w:start w:val="1"/>
+      <w:numFmt w:val="decimal"/>
+      <w:lvlText w:val="%1.%2.%3.%4.%5.%6.%7."/>
+      <w:lvlJc w:val="left"/>
+      <w:pPr>
+        <w:ind w:left="3240" w:hanging="1080"/>
+      </w:pPr>
+    </w:lvl>
+    <w:lvl w:ilvl="7">
+      <w:start w:val="1"/>
+      <w:numFmt w:val="decimal"/>
+      <w:lvlText w:val="%1.%2.%3.%4.%5.%6.%7.%8."/>
+      <w:lvlJc w:val="left"/>
+      <w:pPr>
+        <w:ind w:left="3744" w:hanging="1224"/>
+      </w:pPr>
+    </w:lvl>
+    <w:lvl w:ilvl="8">
+      <w:start w:val="1"/>
+      <w:numFmt w:val="decimal"/>
+      <w:lvlText w:val="%1.%2.%3.%4.%5.%6.%7.%8.%9."/>
+      <w:lvlJc w:val="left"/>
+      <w:pPr>
+        <w:ind w:left="4320" w:hanging="1440"/>
+      </w:pPr>
+    </w:lvl>
+  </w:abstractNum>
+  <w:abstractNum w:abstractNumId="2">
+    <w:nsid w:val="7D1B48EA"/>
+    <w:multiLevelType w:val="hybridMultilevel"/>
+    <w:tmpl w:val="06924CDE"/>
+    <w:lvl w:ilvl="0" w:tplc="0415000F">
+      <w:start w:val="1"/>
+      <w:numFmt w:val="decimal"/>
+      <w:lvlText w:val="%1."/>
+      <w:lvlJc w:val="left"/>
+      <w:pPr>
+        <w:ind w:left="720" w:hanging="360"/>
+      </w:pPr>
+    </w:lvl>
+    <w:lvl w:ilvl="1" w:tplc="04150019">
+      <w:start w:val="1"/>
+      <w:numFmt w:val="lowerLetter"/>
+      <w:lvlText w:val="%2."/>
+      <w:lvlJc w:val="left"/>
+      <w:pPr>
+        <w:ind w:left="1440" w:hanging="360"/>
+      </w:pPr>
+    </w:lvl>
+    <w:lvl w:ilvl="2" w:tplc="0415001B" w:tentative="1">
+      <w:start w:val="1"/>
+      <w:numFmt w:val="lowerRoman"/>
+      <w:lvlText w:val="%3."/>
+      <w:lvlJc w:val="right"/>
+      <w:pPr>
+        <w:ind w:left="2160" w:hanging="180"/>
+      </w:pPr>
+    </w:lvl>
+    <w:lvl w:ilvl="3" w:tplc="0415000F" w:tentative="1">
+      <w:start w:val="1"/>
+      <w:numFmt w:val="decimal"/>
+      <w:lvlText w:val="%4."/>
+      <w:lvlJc w:val="left"/>
+      <w:pPr>
+        <w:ind w:left="2880" w:hanging="360"/>
+      </w:pPr>
+    </w:lvl>
+    <w:lvl w:ilvl="4" w:tplc="04150019" w:tentative="1">
+      <w:start w:val="1"/>
+      <w:numFmt w:val="lowerLetter"/>
+      <w:lvlText w:val="%5."/>
+      <w:lvlJc w:val="left"/>
+      <w:pPr>
+        <w:ind w:left="3600" w:hanging="360"/>
+      </w:pPr>
+    </w:lvl>
+    <w:lvl w:ilvl="5" w:tplc="0415001B" w:tentative="1">
+      <w:start w:val="1"/>
+      <w:numFmt w:val="lowerRoman"/>
+      <w:lvlText w:val="%6."/>
+      <w:lvlJc w:val="right"/>
+      <w:pPr>
+        <w:ind w:left="4320" w:hanging="180"/>
+      </w:pPr>
+    </w:lvl>
+    <w:lvl w:ilvl="6" w:tplc="0415000F" w:tentative="1">
+      <w:start w:val="1"/>
+      <w:numFmt w:val="decimal"/>
+      <w:lvlText w:val="%7."/>
+      <w:lvlJc w:val="left"/>
+      <w:pPr>
+        <w:ind w:left="5040" w:hanging="360"/>
+      </w:pPr>
+    </w:lvl>
+    <w:lvl w:ilvl="7" w:tplc="04150019" w:tentative="1">
+      <w:start w:val="1"/>
+      <w:numFmt w:val="lowerLetter"/>
+      <w:lvlText w:val="%8."/>
+      <w:lvlJc w:val="left"/>
+      <w:pPr>
+        <w:ind w:left="5760" w:hanging="360"/>
+      </w:pPr>
+    </w:lvl>
+    <w:lvl w:ilvl="8" w:tplc="0415001B" w:tentative="1">
+      <w:start w:val="1"/>
+      <w:numFmt w:val="lowerRoman"/>
+      <w:lvlText w:val="%9."/>
+      <w:lvlJc w:val="right"/>
+      <w:pPr>
+        <w:ind w:left="6480" w:hanging="180"/>
+      </w:pPr>
+    </w:lvl>
+  </w:abstractNum>
+  <w:num w:numId="1">
+    <w:abstractNumId w:val="0"/>
+  </w:num>
+  <w:num w:numId="2">
+    <w:abstractNumId w:val="2"/>
+  </w:num>
+  <w:num w:numId="3">
+    <w:abstractNumId w:val="1"/>
+  </w:num>
+</w:numbering>
 </file>
 
 <file path=word/styles.xml><?xml version="1.0" encoding="utf-8"?>
@@ -206,6 +706,28 @@
     <w:semiHidden/>
     <w:unhideWhenUsed/>
   </w:style>
+  <w:style w:type="paragraph" w:styleId="ListParagraph">
+    <w:name w:val="List Paragraph"/>
+    <w:basedOn w:val="Normal"/>
+    <w:uiPriority w:val="34"/>
+    <w:qFormat/>
+    <w:rsid w:val="006C105E"/>
+    <w:pPr>
+      <w:ind w:left="720"/>
+      <w:contextualSpacing/>
+    </w:pPr>
+  </w:style>
+  <w:style w:type="character" w:styleId="Strong">
+    <w:name w:val="Strong"/>
+    <w:basedOn w:val="DefaultParagraphFont"/>
+    <w:uiPriority w:val="22"/>
+    <w:qFormat/>
+    <w:rsid w:val="006C105E"/>
+    <w:rPr>
+      <w:b/>
+      <w:bCs/>
+    </w:rPr>
+  </w:style>
 </w:styles>
 </file>
 
@@ -395,6 +917,28 @@
     <w:uiPriority w:val="99"/>
     <w:semiHidden/>
     <w:unhideWhenUsed/>
+  </w:style>
+  <w:style w:type="paragraph" w:styleId="ListParagraph">
+    <w:name w:val="List Paragraph"/>
+    <w:basedOn w:val="Normal"/>
+    <w:uiPriority w:val="34"/>
+    <w:qFormat/>
+    <w:rsid w:val="006C105E"/>
+    <w:pPr>
+      <w:ind w:left="720"/>
+      <w:contextualSpacing/>
+    </w:pPr>
+  </w:style>
+  <w:style w:type="character" w:styleId="Strong">
+    <w:name w:val="Strong"/>
+    <w:basedOn w:val="DefaultParagraphFont"/>
+    <w:uiPriority w:val="22"/>
+    <w:qFormat/>
+    <w:rsid w:val="006C105E"/>
+    <w:rPr>
+      <w:b/>
+      <w:bCs/>
+    </w:rPr>
   </w:style>
 </w:styles>
 </file>

--- a/DiplomaSeminar/Presentation/SpisTresci.docx
+++ b/DiplomaSeminar/Presentation/SpisTresci.docx
@@ -39,6 +39,53 @@
           <w:b w:val="0"/>
         </w:rPr>
       </w:pPr>
+      <w:r>
+        <w:rPr>
+          <w:rStyle w:val="Strong"/>
+          <w:b w:val="0"/>
+        </w:rPr>
+        <w:t>Opisanie tematu</w:t>
+      </w:r>
+    </w:p>
+    <w:p>
+      <w:pPr>
+        <w:pStyle w:val="ListParagraph"/>
+        <w:numPr>
+          <w:ilvl w:val="1"/>
+          <w:numId w:val="3"/>
+        </w:numPr>
+        <w:rPr>
+          <w:rStyle w:val="Strong"/>
+          <w:b w:val="0"/>
+        </w:rPr>
+      </w:pPr>
+      <w:r>
+        <w:rPr>
+          <w:rStyle w:val="Strong"/>
+          <w:b w:val="0"/>
+        </w:rPr>
+        <w:t>Uzasadnienie biznesowe zapotrzebowania na produkt</w:t>
+      </w:r>
+    </w:p>
+    <w:p>
+      <w:pPr>
+        <w:pStyle w:val="ListParagraph"/>
+        <w:numPr>
+          <w:ilvl w:val="1"/>
+          <w:numId w:val="3"/>
+        </w:numPr>
+        <w:rPr>
+          <w:rStyle w:val="Strong"/>
+          <w:b w:val="0"/>
+        </w:rPr>
+      </w:pPr>
+      <w:r>
+        <w:rPr>
+          <w:rStyle w:val="Strong"/>
+          <w:b w:val="0"/>
+        </w:rPr>
+        <w:t>...</w:t>
+      </w:r>
     </w:p>
     <w:p>
       <w:pPr>
@@ -57,6 +104,106 @@
           <w:rStyle w:val="Strong"/>
           <w:b w:val="0"/>
         </w:rPr>
+        <w:t>Przypadki biznesowe</w:t>
+      </w:r>
+    </w:p>
+    <w:p>
+      <w:pPr>
+        <w:pStyle w:val="ListParagraph"/>
+        <w:numPr>
+          <w:ilvl w:val="1"/>
+          <w:numId w:val="3"/>
+        </w:numPr>
+        <w:rPr>
+          <w:rStyle w:val="Strong"/>
+          <w:b w:val="0"/>
+        </w:rPr>
+      </w:pPr>
+      <w:r>
+        <w:rPr>
+          <w:rStyle w:val="Strong"/>
+          <w:b w:val="0"/>
+        </w:rPr>
+        <w:t>Przypadki użycia</w:t>
+      </w:r>
+    </w:p>
+    <w:p>
+      <w:pPr>
+        <w:pStyle w:val="ListParagraph"/>
+        <w:numPr>
+          <w:ilvl w:val="2"/>
+          <w:numId w:val="3"/>
+        </w:numPr>
+        <w:rPr>
+          <w:rStyle w:val="Strong"/>
+          <w:b w:val="0"/>
+        </w:rPr>
+      </w:pPr>
+      <w:r>
+        <w:rPr>
+          <w:rStyle w:val="Strong"/>
+          <w:b w:val="0"/>
+        </w:rPr>
+        <w:t>...</w:t>
+      </w:r>
+    </w:p>
+    <w:p>
+      <w:pPr>
+        <w:pStyle w:val="ListParagraph"/>
+        <w:numPr>
+          <w:ilvl w:val="2"/>
+          <w:numId w:val="3"/>
+        </w:numPr>
+        <w:rPr>
+          <w:rStyle w:val="Strong"/>
+          <w:b w:val="0"/>
+        </w:rPr>
+      </w:pPr>
+      <w:r>
+        <w:rPr>
+          <w:rStyle w:val="Strong"/>
+          <w:b w:val="0"/>
+        </w:rPr>
+        <w:t>...</w:t>
+      </w:r>
+    </w:p>
+    <w:p>
+      <w:pPr>
+        <w:pStyle w:val="ListParagraph"/>
+        <w:numPr>
+          <w:ilvl w:val="2"/>
+          <w:numId w:val="3"/>
+        </w:numPr>
+        <w:rPr>
+          <w:rStyle w:val="Strong"/>
+          <w:b w:val="0"/>
+        </w:rPr>
+      </w:pPr>
+      <w:r>
+        <w:rPr>
+          <w:rStyle w:val="Strong"/>
+          <w:b w:val="0"/>
+        </w:rPr>
+        <w:t>...</w:t>
+      </w:r>
+    </w:p>
+    <w:p>
+      <w:pPr>
+        <w:pStyle w:val="ListParagraph"/>
+        <w:numPr>
+          <w:ilvl w:val="0"/>
+          <w:numId w:val="3"/>
+        </w:numPr>
+        <w:rPr>
+          <w:rStyle w:val="Strong"/>
+          <w:b w:val="0"/>
+        </w:rPr>
+      </w:pPr>
+      <w:r>
+        <w:rPr>
+          <w:rStyle w:val="Strong"/>
+          <w:b w:val="0"/>
+        </w:rPr>
         <w:t>Koncepcja realizacji</w:t>
       </w:r>
     </w:p>
@@ -64,6 +211,66 @@
       <w:pPr>
         <w:pStyle w:val="ListParagraph"/>
         <w:numPr>
+          <w:ilvl w:val="1"/>
+          <w:numId w:val="3"/>
+        </w:numPr>
+        <w:rPr>
+          <w:rStyle w:val="Strong"/>
+          <w:b w:val="0"/>
+        </w:rPr>
+      </w:pPr>
+      <w:r>
+        <w:rPr>
+          <w:rStyle w:val="Strong"/>
+          <w:b w:val="0"/>
+        </w:rPr>
+        <w:t>Moduły</w:t>
+      </w:r>
+    </w:p>
+    <w:p>
+      <w:pPr>
+        <w:pStyle w:val="ListParagraph"/>
+        <w:numPr>
+          <w:ilvl w:val="1"/>
+          <w:numId w:val="3"/>
+        </w:numPr>
+        <w:rPr>
+          <w:rStyle w:val="Strong"/>
+          <w:b w:val="0"/>
+        </w:rPr>
+      </w:pPr>
+      <w:r>
+        <w:rPr>
+          <w:rStyle w:val="Strong"/>
+          <w:b w:val="0"/>
+        </w:rPr>
+        <w:t>Komunikacja</w:t>
+      </w:r>
+    </w:p>
+    <w:p>
+      <w:pPr>
+        <w:pStyle w:val="ListParagraph"/>
+        <w:numPr>
+          <w:ilvl w:val="1"/>
+          <w:numId w:val="3"/>
+        </w:numPr>
+        <w:rPr>
+          <w:rStyle w:val="Strong"/>
+          <w:b w:val="0"/>
+        </w:rPr>
+      </w:pPr>
+      <w:r>
+        <w:rPr>
+          <w:rStyle w:val="Strong"/>
+          <w:b w:val="0"/>
+        </w:rPr>
+        <w:t>Regiony</w:t>
+      </w:r>
+    </w:p>
+    <w:p>
+      <w:pPr>
+        <w:pStyle w:val="ListParagraph"/>
+        <w:numPr>
           <w:ilvl w:val="0"/>
           <w:numId w:val="3"/>
         </w:numPr>
@@ -84,158 +291,351 @@
       <w:pPr>
         <w:pStyle w:val="ListParagraph"/>
         <w:numPr>
-          <w:ilvl w:val="0"/>
-          <w:numId w:val="3"/>
-        </w:numPr>
-        <w:rPr>
-          <w:rStyle w:val="Strong"/>
-          <w:b w:val="0"/>
-        </w:rPr>
-      </w:pPr>
-      <w:r>
-        <w:rPr>
-          <w:rStyle w:val="Strong"/>
-          <w:b w:val="0"/>
-        </w:rPr>
-        <w:t>Omówienie zarządzania projektem</w:t>
-      </w:r>
-    </w:p>
-    <w:p>
-      <w:pPr>
-        <w:pStyle w:val="ListParagraph"/>
-        <w:numPr>
-          <w:ilvl w:val="0"/>
-          <w:numId w:val="3"/>
-        </w:numPr>
-        <w:rPr>
-          <w:rStyle w:val="Strong"/>
-          <w:b w:val="0"/>
-        </w:rPr>
-      </w:pPr>
-      <w:r>
-        <w:rPr>
-          <w:rStyle w:val="Strong"/>
-          <w:b w:val="0"/>
-        </w:rPr>
-        <w:t>Literatura</w:t>
-      </w:r>
-    </w:p>
-    <w:p>
-      <w:pPr>
-        <w:pStyle w:val="ListParagraph"/>
-        <w:numPr>
-          <w:ilvl w:val="0"/>
-          <w:numId w:val="3"/>
-        </w:numPr>
-        <w:rPr>
-          <w:rStyle w:val="Strong"/>
-          <w:b w:val="0"/>
-        </w:rPr>
-      </w:pPr>
-      <w:r>
-        <w:rPr>
-          <w:rStyle w:val="Strong"/>
-          <w:b w:val="0"/>
-        </w:rPr>
-        <w:t xml:space="preserve">Proponowane rozwiązania </w:t>
-      </w:r>
-    </w:p>
-    <w:p>
-      <w:pPr>
-        <w:pStyle w:val="ListParagraph"/>
-        <w:numPr>
-          <w:ilvl w:val="1"/>
-          <w:numId w:val="3"/>
-        </w:numPr>
-        <w:rPr>
-          <w:rStyle w:val="Strong"/>
-          <w:b w:val="0"/>
-        </w:rPr>
-      </w:pPr>
-      <w:r>
-        <w:rPr>
-          <w:rStyle w:val="Strong"/>
-          <w:b w:val="0"/>
-        </w:rPr>
-        <w:t>Izolacja modułów</w:t>
-      </w:r>
-    </w:p>
-    <w:p>
-      <w:pPr>
-        <w:pStyle w:val="ListParagraph"/>
-        <w:numPr>
-          <w:ilvl w:val="1"/>
-          <w:numId w:val="3"/>
-        </w:numPr>
-        <w:rPr>
-          <w:rStyle w:val="Strong"/>
-          <w:b w:val="0"/>
-        </w:rPr>
-      </w:pPr>
-      <w:r>
-        <w:rPr>
-          <w:rStyle w:val="Strong"/>
-          <w:b w:val="0"/>
-        </w:rPr>
-        <w:t>Metody komunikacji inter-modułowej</w:t>
-      </w:r>
-    </w:p>
-    <w:p>
-      <w:pPr>
-        <w:pStyle w:val="ListParagraph"/>
-        <w:numPr>
-          <w:ilvl w:val="1"/>
-          <w:numId w:val="3"/>
-        </w:numPr>
-        <w:rPr>
-          <w:rStyle w:val="Strong"/>
-          <w:b w:val="0"/>
-        </w:rPr>
-      </w:pPr>
-      <w:r>
-        <w:rPr>
-          <w:rStyle w:val="Strong"/>
-          <w:b w:val="0"/>
-        </w:rPr>
-        <w:t>Koncepcja regionów</w:t>
-      </w:r>
-    </w:p>
-    <w:p>
-      <w:pPr>
-        <w:pStyle w:val="ListParagraph"/>
-        <w:numPr>
-          <w:ilvl w:val="1"/>
-          <w:numId w:val="3"/>
-        </w:numPr>
-        <w:rPr>
-          <w:rStyle w:val="Strong"/>
-          <w:b w:val="0"/>
-        </w:rPr>
-      </w:pPr>
-      <w:r>
-        <w:rPr>
-          <w:rStyle w:val="Strong"/>
-          <w:b w:val="0"/>
-        </w:rPr>
-        <w:t>Aktualizacje</w:t>
-      </w:r>
-    </w:p>
-    <w:p>
-      <w:pPr>
-        <w:rPr>
-          <w:rStyle w:val="Strong"/>
-          <w:b w:val="0"/>
-        </w:rPr>
-      </w:pPr>
-      <w:r>
-        <w:rPr>
-          <w:rStyle w:val="Strong"/>
-          <w:b w:val="0"/>
-        </w:rPr>
-        <w:t>Help!</w:t>
+          <w:ilvl w:val="1"/>
+          <w:numId w:val="3"/>
+        </w:numPr>
+        <w:rPr>
+          <w:rStyle w:val="Strong"/>
+          <w:b w:val="0"/>
+        </w:rPr>
+      </w:pPr>
+      <w:r>
+        <w:rPr>
+          <w:rStyle w:val="Strong"/>
+          <w:b w:val="0"/>
+        </w:rPr>
+        <w:t>AppDomains</w:t>
       </w:r>
       <w:bookmarkStart w:id="0" w:name="_GoBack"/>
       <w:bookmarkEnd w:id="0"/>
+    </w:p>
+    <w:p>
+      <w:pPr>
+        <w:pStyle w:val="ListParagraph"/>
+        <w:numPr>
+          <w:ilvl w:val="1"/>
+          <w:numId w:val="3"/>
+        </w:numPr>
+        <w:rPr>
+          <w:rStyle w:val="Strong"/>
+          <w:b w:val="0"/>
+        </w:rPr>
+      </w:pPr>
+      <w:r>
+        <w:rPr>
+          <w:rStyle w:val="Strong"/>
+          <w:b w:val="0"/>
+        </w:rPr>
+        <w:t>WPF</w:t>
+      </w:r>
+    </w:p>
+    <w:p>
+      <w:pPr>
+        <w:pStyle w:val="ListParagraph"/>
+        <w:numPr>
+          <w:ilvl w:val="1"/>
+          <w:numId w:val="3"/>
+        </w:numPr>
+        <w:rPr>
+          <w:rStyle w:val="Strong"/>
+          <w:b w:val="0"/>
+        </w:rPr>
+      </w:pPr>
+      <w:r>
+        <w:rPr>
+          <w:rStyle w:val="Strong"/>
+          <w:b w:val="0"/>
+        </w:rPr>
+        <w:t>Castle Windsor</w:t>
+      </w:r>
+    </w:p>
+    <w:p>
+      <w:pPr>
+        <w:pStyle w:val="ListParagraph"/>
+        <w:numPr>
+          <w:ilvl w:val="1"/>
+          <w:numId w:val="3"/>
+        </w:numPr>
+        <w:rPr>
+          <w:rStyle w:val="Strong"/>
+          <w:b w:val="0"/>
+        </w:rPr>
+      </w:pPr>
+      <w:r>
+        <w:rPr>
+          <w:rStyle w:val="Strong"/>
+          <w:b w:val="0"/>
+        </w:rPr>
+        <w:t>Nunit</w:t>
+      </w:r>
+    </w:p>
+    <w:p>
+      <w:pPr>
+        <w:pStyle w:val="ListParagraph"/>
+        <w:numPr>
+          <w:ilvl w:val="1"/>
+          <w:numId w:val="3"/>
+        </w:numPr>
+        <w:rPr>
+          <w:rStyle w:val="Strong"/>
+          <w:b w:val="0"/>
+        </w:rPr>
+      </w:pPr>
+      <w:r>
+        <w:rPr>
+          <w:rStyle w:val="Strong"/>
+          <w:b w:val="0"/>
+        </w:rPr>
+        <w:t>Sandcastle</w:t>
+      </w:r>
+    </w:p>
+    <w:p>
+      <w:pPr>
+        <w:pStyle w:val="ListParagraph"/>
+        <w:numPr>
+          <w:ilvl w:val="0"/>
+          <w:numId w:val="3"/>
+        </w:numPr>
+        <w:rPr>
+          <w:rStyle w:val="Strong"/>
+          <w:b w:val="0"/>
+        </w:rPr>
+      </w:pPr>
+      <w:r>
+        <w:rPr>
+          <w:rStyle w:val="Strong"/>
+          <w:b w:val="0"/>
+        </w:rPr>
+        <w:t>Omówienie zarządzania projektem</w:t>
+      </w:r>
+    </w:p>
+    <w:p>
+      <w:pPr>
+        <w:pStyle w:val="ListParagraph"/>
+        <w:numPr>
+          <w:ilvl w:val="1"/>
+          <w:numId w:val="3"/>
+        </w:numPr>
+        <w:rPr>
+          <w:rStyle w:val="Strong"/>
+          <w:b w:val="0"/>
+        </w:rPr>
+      </w:pPr>
+      <w:r>
+        <w:rPr>
+          <w:rStyle w:val="Strong"/>
+          <w:b w:val="0"/>
+        </w:rPr>
+        <w:t>Metodyka Scrum</w:t>
+      </w:r>
+    </w:p>
+    <w:p>
+      <w:pPr>
+        <w:pStyle w:val="ListParagraph"/>
+        <w:numPr>
+          <w:ilvl w:val="1"/>
+          <w:numId w:val="3"/>
+        </w:numPr>
+        <w:rPr>
+          <w:rStyle w:val="Strong"/>
+          <w:b w:val="0"/>
+        </w:rPr>
+      </w:pPr>
+      <w:r>
+        <w:rPr>
+          <w:rStyle w:val="Strong"/>
+          <w:b w:val="0"/>
+        </w:rPr>
+        <w:t>Technologie wspierające</w:t>
+      </w:r>
+    </w:p>
+    <w:p>
+      <w:pPr>
+        <w:pStyle w:val="ListParagraph"/>
+        <w:numPr>
+          <w:ilvl w:val="2"/>
+          <w:numId w:val="3"/>
+        </w:numPr>
+        <w:rPr>
+          <w:rStyle w:val="Strong"/>
+          <w:b w:val="0"/>
+        </w:rPr>
+      </w:pPr>
+      <w:r>
+        <w:rPr>
+          <w:rStyle w:val="Strong"/>
+          <w:b w:val="0"/>
+        </w:rPr>
+        <w:t>Trac</w:t>
+      </w:r>
+    </w:p>
+    <w:p>
+      <w:pPr>
+        <w:pStyle w:val="ListParagraph"/>
+        <w:numPr>
+          <w:ilvl w:val="2"/>
+          <w:numId w:val="3"/>
+        </w:numPr>
+        <w:rPr>
+          <w:rStyle w:val="Strong"/>
+          <w:b w:val="0"/>
+        </w:rPr>
+      </w:pPr>
+      <w:r>
+        <w:rPr>
+          <w:rStyle w:val="Strong"/>
+          <w:b w:val="0"/>
+        </w:rPr>
+        <w:t>Hudson CI</w:t>
+      </w:r>
+    </w:p>
+    <w:p>
+      <w:pPr>
+        <w:pStyle w:val="ListParagraph"/>
+        <w:numPr>
+          <w:ilvl w:val="2"/>
+          <w:numId w:val="3"/>
+        </w:numPr>
+        <w:rPr>
+          <w:rStyle w:val="Strong"/>
+          <w:b w:val="0"/>
+        </w:rPr>
+      </w:pPr>
+      <w:r>
+        <w:rPr>
+          <w:rStyle w:val="Strong"/>
+          <w:b w:val="0"/>
+        </w:rPr>
+        <w:t>Rozproszone repozytorium Git</w:t>
+      </w:r>
+    </w:p>
+    <w:p>
+      <w:pPr>
+        <w:pStyle w:val="ListParagraph"/>
+        <w:numPr>
+          <w:ilvl w:val="0"/>
+          <w:numId w:val="3"/>
+        </w:numPr>
+        <w:rPr>
+          <w:rStyle w:val="Strong"/>
+          <w:b w:val="0"/>
+        </w:rPr>
+      </w:pPr>
+      <w:r>
+        <w:rPr>
+          <w:rStyle w:val="Strong"/>
+          <w:b w:val="0"/>
+        </w:rPr>
+        <w:t>Literatura</w:t>
+      </w:r>
+    </w:p>
+    <w:p>
+      <w:pPr>
+        <w:pStyle w:val="ListParagraph"/>
+        <w:numPr>
+          <w:ilvl w:val="0"/>
+          <w:numId w:val="3"/>
+        </w:numPr>
+        <w:rPr>
+          <w:rStyle w:val="Strong"/>
+          <w:b w:val="0"/>
+        </w:rPr>
+      </w:pPr>
+      <w:r>
+        <w:rPr>
+          <w:rStyle w:val="Strong"/>
+          <w:b w:val="0"/>
+        </w:rPr>
+        <w:t xml:space="preserve">Proponowane rozwiązania </w:t>
+      </w:r>
+    </w:p>
+    <w:p>
+      <w:pPr>
+        <w:pStyle w:val="ListParagraph"/>
+        <w:numPr>
+          <w:ilvl w:val="1"/>
+          <w:numId w:val="3"/>
+        </w:numPr>
+        <w:rPr>
+          <w:rStyle w:val="Strong"/>
+          <w:b w:val="0"/>
+        </w:rPr>
+      </w:pPr>
+      <w:r>
+        <w:rPr>
+          <w:rStyle w:val="Strong"/>
+          <w:b w:val="0"/>
+        </w:rPr>
+        <w:t>Izolacja modułów</w:t>
+      </w:r>
+    </w:p>
+    <w:p>
+      <w:pPr>
+        <w:pStyle w:val="ListParagraph"/>
+        <w:numPr>
+          <w:ilvl w:val="1"/>
+          <w:numId w:val="3"/>
+        </w:numPr>
+        <w:rPr>
+          <w:rStyle w:val="Strong"/>
+          <w:b w:val="0"/>
+        </w:rPr>
+      </w:pPr>
+      <w:r>
+        <w:rPr>
+          <w:rStyle w:val="Strong"/>
+          <w:b w:val="0"/>
+        </w:rPr>
+        <w:t>Metody komunikacji inter-modułowej</w:t>
+      </w:r>
+    </w:p>
+    <w:p>
+      <w:pPr>
+        <w:pStyle w:val="ListParagraph"/>
+        <w:numPr>
+          <w:ilvl w:val="1"/>
+          <w:numId w:val="3"/>
+        </w:numPr>
+        <w:rPr>
+          <w:rStyle w:val="Strong"/>
+          <w:b w:val="0"/>
+        </w:rPr>
+      </w:pPr>
+      <w:r>
+        <w:rPr>
+          <w:rStyle w:val="Strong"/>
+          <w:b w:val="0"/>
+        </w:rPr>
+        <w:t>Koncepcja regionów</w:t>
+      </w:r>
+    </w:p>
+    <w:p>
+      <w:pPr>
+        <w:pStyle w:val="ListParagraph"/>
+        <w:numPr>
+          <w:ilvl w:val="1"/>
+          <w:numId w:val="3"/>
+        </w:numPr>
+        <w:rPr>
+          <w:rStyle w:val="Strong"/>
+          <w:b w:val="0"/>
+        </w:rPr>
+      </w:pPr>
+      <w:r>
+        <w:rPr>
+          <w:rStyle w:val="Strong"/>
+          <w:b w:val="0"/>
+        </w:rPr>
+        <w:t>Aktualizacje</w:t>
+      </w:r>
+    </w:p>
+    <w:p>
+      <w:pPr>
+        <w:rPr>
+          <w:rStyle w:val="Strong"/>
+          <w:b w:val="0"/>
+        </w:rPr>
+      </w:pPr>
     </w:p>
     <w:sectPr>
       <w:pgSz w:w="11906" w:h="16838"/>
